--- a/meetings/meeting03_15.04.2019.docx
+++ b/meetings/meeting03_15.04.2019.docx
@@ -614,6 +614,16 @@
                 <w:szCs w:val="28"/>
               </w:rPr>
             </w:pPr>
+            <w:r>
+              <w:rPr>
+                <w:rFonts w:ascii="Times New Roman" w:hAnsi="Times New Roman" w:cs="Times New Roman"/>
+                <w:sz w:val="28"/>
+                <w:szCs w:val="28"/>
+              </w:rPr>
+              <w:t>Wytłumaczyć git rebase Przemkowi</w:t>
+            </w:r>
+            <w:bookmarkStart w:id="0" w:name="_GoBack"/>
+            <w:bookmarkEnd w:id="0"/>
           </w:p>
         </w:tc>
         <w:tc>
@@ -998,13 +1008,15 @@
                 <w:rFonts w:ascii="Times New Roman" w:hAnsi="Times New Roman" w:cs="Times New Roman"/>
                 <w:sz w:val="28"/>
                 <w:szCs w:val="28"/>
-              </w:rPr>
-            </w:pPr>
-            <w:r>
-              <w:rPr>
-                <w:rFonts w:ascii="Times New Roman" w:hAnsi="Times New Roman" w:cs="Times New Roman"/>
-                <w:sz w:val="28"/>
-                <w:szCs w:val="28"/>
+                <w:lang w:val="en-US"/>
+              </w:rPr>
+            </w:pPr>
+            <w:r>
+              <w:rPr>
+                <w:rFonts w:ascii="Times New Roman" w:hAnsi="Times New Roman" w:cs="Times New Roman"/>
+                <w:sz w:val="28"/>
+                <w:szCs w:val="28"/>
+                <w:lang w:val="en-US"/>
               </w:rPr>
               <w:t>Wysyłanie delete requesta /usr_id/decks/deck_id</w:t>
             </w:r>
@@ -1069,13 +1081,15 @@
                 <w:rFonts w:ascii="Times New Roman" w:hAnsi="Times New Roman" w:cs="Times New Roman"/>
                 <w:sz w:val="28"/>
                 <w:szCs w:val="28"/>
-              </w:rPr>
-            </w:pPr>
-            <w:r>
-              <w:rPr>
-                <w:rFonts w:ascii="Times New Roman" w:hAnsi="Times New Roman" w:cs="Times New Roman"/>
-                <w:sz w:val="28"/>
-                <w:szCs w:val="28"/>
+                <w:lang w:val="en-US"/>
+              </w:rPr>
+            </w:pPr>
+            <w:r>
+              <w:rPr>
+                <w:rFonts w:ascii="Times New Roman" w:hAnsi="Times New Roman" w:cs="Times New Roman"/>
+                <w:sz w:val="28"/>
+                <w:szCs w:val="28"/>
+                <w:lang w:val="en-US"/>
               </w:rPr>
               <w:t>Wysyłanie put</w:t>
             </w:r>
@@ -1084,6 +1098,7 @@
                 <w:rFonts w:ascii="Times New Roman" w:hAnsi="Times New Roman" w:cs="Times New Roman"/>
                 <w:sz w:val="28"/>
                 <w:szCs w:val="28"/>
+                <w:lang w:val="en-US"/>
               </w:rPr>
               <w:t xml:space="preserve"> requesta /usr_id/decks/deck_id</w:t>
             </w:r>
@@ -1092,6 +1107,7 @@
                 <w:rFonts w:ascii="Times New Roman" w:hAnsi="Times New Roman" w:cs="Times New Roman"/>
                 <w:sz w:val="28"/>
                 <w:szCs w:val="28"/>
+                <w:lang w:val="en-US"/>
               </w:rPr>
               <w:t>?_method=PUT</w:t>
             </w:r>
@@ -1156,13 +1172,15 @@
                 <w:rFonts w:ascii="Times New Roman" w:hAnsi="Times New Roman" w:cs="Times New Roman"/>
                 <w:sz w:val="28"/>
                 <w:szCs w:val="28"/>
-              </w:rPr>
-            </w:pPr>
-            <w:r>
-              <w:rPr>
-                <w:rFonts w:ascii="Times New Roman" w:hAnsi="Times New Roman" w:cs="Times New Roman"/>
-                <w:sz w:val="28"/>
-                <w:szCs w:val="28"/>
+                <w:lang w:val="en-US"/>
+              </w:rPr>
+            </w:pPr>
+            <w:r>
+              <w:rPr>
+                <w:rFonts w:ascii="Times New Roman" w:hAnsi="Times New Roman" w:cs="Times New Roman"/>
+                <w:sz w:val="28"/>
+                <w:szCs w:val="28"/>
+                <w:lang w:val="en-US"/>
               </w:rPr>
               <w:t>Wysyłanie post requesta /usr_id/card_id/upgrade</w:t>
             </w:r>
@@ -1428,8 +1446,6 @@
               </w:rPr>
               <w:t>, specjalne moce kart</w:t>
             </w:r>
-            <w:bookmarkStart w:id="0" w:name="_GoBack"/>
-            <w:bookmarkEnd w:id="0"/>
           </w:p>
         </w:tc>
       </w:tr>
@@ -2391,7 +2407,7 @@
 </file>
 
 <file path=customXml/itemProps1.xml><?xml version="1.0" encoding="utf-8"?>
-<ds:datastoreItem xmlns:ds="http://schemas.openxmlformats.org/officeDocument/2006/customXml" ds:itemID="{9BDD36DE-DEF5-4375-B84C-91C248545C2F}">
+<ds:datastoreItem xmlns:ds="http://schemas.openxmlformats.org/officeDocument/2006/customXml" ds:itemID="{0CDFE8DE-4D9D-447C-9EDA-FD972384956D}">
   <ds:schemaRefs>
     <ds:schemaRef ds:uri="http://schemas.openxmlformats.org/officeDocument/2006/bibliography"/>
   </ds:schemaRefs>
